--- a/example/swab/ЭОЗИНОФИЛЫ.docx
+++ b/example/swab/ЭОЗИНОФИЛЫ.docx
@@ -77,8 +77,6 @@
               </w:rPr>
               <w:t xml:space="preserve">   </w:t>
             </w:r>
-            <w:bookmarkStart w:id="0" w:name="_GoBack"/>
-            <w:bookmarkEnd w:id="0"/>
             <w:r>
               <w:rPr>
                 <w:b/>
@@ -867,8 +865,18 @@
                 <w:sz w:val="20"/>
                 <w:szCs w:val="16"/>
               </w:rPr>
-              <w:t>ноз: __________________________________________________</w:t>
-            </w:r>
+              <w:t>ноз: </w:t>
+            </w:r>
+            <w:r>
+              <w:rPr>
+                <w:sz w:val="20"/>
+                <w:szCs w:val="16"/>
+                <w:lang w:val="en-US"/>
+              </w:rPr>
+              <w:t>{{diagnosis}}</w:t>
+            </w:r>
+            <w:bookmarkStart w:id="0" w:name="_GoBack"/>
+            <w:bookmarkEnd w:id="0"/>
           </w:p>
         </w:tc>
       </w:tr>
